--- a/Project Report.docx
+++ b/Project Report.docx
@@ -1176,7 +1176,15 @@
         <w:rPr>
           <w:rFonts w:ascii="Times New Roman" w:hAnsi="Times New Roman" w:cs="Times New Roman"/>
         </w:rPr>
-        <w:t xml:space="preserve"> unzip, the data is around 5GB. </w:t>
+        <w:t xml:space="preserve"> unzip, the data i</w:t>
+      </w:r>
+      <w:bookmarkStart w:id="0" w:name="_GoBack"/>
+      <w:bookmarkEnd w:id="0"/>
+      <w:r>
+        <w:rPr>
+          <w:rFonts w:ascii="Times New Roman" w:hAnsi="Times New Roman" w:cs="Times New Roman"/>
+        </w:rPr>
+        <w:t xml:space="preserve">s around 5GB. </w:t>
       </w:r>
       <w:r>
         <w:rPr>
@@ -1198,7 +1206,21 @@
             <w:rStyle w:val="Hyperlink"/>
             <w:rFonts w:ascii="Times New Roman" w:hAnsi="Times New Roman" w:cs="Times New Roman"/>
           </w:rPr>
-          <w:t>https://www.cdc.gov/nchs/data_access/VitalStatsOnline.htm#Births%EF%BB%BF%EF%BB%BF%EF%BB%BF%EF%BB%BF%EF%BB%BF%EF%BB%BF%EF%BB%BF</w:t>
+          <w:t>https://www.cdc.gov/nchs/data_access/VitalSta</w:t>
+        </w:r>
+        <w:r>
+          <w:rPr>
+            <w:rStyle w:val="Hyperlink"/>
+            <w:rFonts w:ascii="Times New Roman" w:hAnsi="Times New Roman" w:cs="Times New Roman"/>
+          </w:rPr>
+          <w:t>t</w:t>
+        </w:r>
+        <w:r>
+          <w:rPr>
+            <w:rStyle w:val="Hyperlink"/>
+            <w:rFonts w:ascii="Times New Roman" w:hAnsi="Times New Roman" w:cs="Times New Roman"/>
+          </w:rPr>
+          <w:t>sOnline.htm#Births%EF%BB%BF%EF%BB%BF%EF%BB%BF%EF%BB%BF%EF%BB%BF%EF%BB%BF%EF%BB%BF</w:t>
         </w:r>
       </w:hyperlink>
     </w:p>
@@ -1725,13 +1747,7 @@
         <w:rPr>
           <w:rFonts w:ascii="Times New Roman" w:hAnsi="Times New Roman" w:cs="Times New Roman"/>
         </w:rPr>
-        <w:t xml:space="preserve">Most of the </w:t>
-      </w:r>
-      <w:r>
-        <w:rPr>
-          <w:rFonts w:ascii="Times New Roman" w:hAnsi="Times New Roman" w:cs="Times New Roman"/>
-        </w:rPr>
-        <w:t>Eastern states have the highest density of birth.</w:t>
+        <w:t>Most of the Eastern states have the highest density of birth.</w:t>
       </w:r>
     </w:p>
     <w:p>
@@ -2856,23 +2872,11 @@
     </w:p>
     <w:p>
       <w:pPr>
-        <w:pStyle w:val="ListParagraph"/>
-        <w:spacing w:line="360" w:lineRule="auto"/>
-        <w:ind w:left="360"/>
-        <w:rPr>
-          <w:rFonts w:ascii="Times New Roman" w:hAnsi="Times New Roman" w:cs="Times New Roman"/>
-        </w:rPr>
-      </w:pPr>
-    </w:p>
-    <w:p>
-      <w:pPr>
-        <w:spacing w:line="360" w:lineRule="auto"/>
-        <w:rPr>
-          <w:rFonts w:ascii="Times New Roman" w:hAnsi="Times New Roman" w:cs="Times New Roman"/>
-        </w:rPr>
-      </w:pPr>
-      <w:bookmarkStart w:id="0" w:name="_GoBack"/>
-      <w:bookmarkEnd w:id="0"/>
+        <w:spacing w:line="360" w:lineRule="auto"/>
+        <w:rPr>
+          <w:rFonts w:ascii="Times New Roman" w:hAnsi="Times New Roman" w:cs="Times New Roman"/>
+        </w:rPr>
+      </w:pPr>
     </w:p>
     <w:p>
       <w:pPr>

--- a/Project Report.docx
+++ b/Project Report.docx
@@ -104,37 +104,15 @@
         <w:rPr>
           <w:rFonts w:ascii="Times New Roman" w:hAnsi="Times New Roman" w:cs="Times New Roman"/>
         </w:rPr>
-        <w:t>The dataset “Natality” represents the birth counts of residents and non-residents based on the mater</w:t>
-      </w:r>
-      <w:r>
-        <w:rPr>
-          <w:rFonts w:ascii="Times New Roman" w:hAnsi="Times New Roman" w:cs="Times New Roman"/>
-        </w:rPr>
-        <w:t>nal risk factors of</w:t>
-      </w:r>
-      <w:r>
-        <w:rPr>
-          <w:rFonts w:ascii="Times New Roman" w:hAnsi="Times New Roman" w:cs="Times New Roman"/>
-        </w:rPr>
-        <w:t xml:space="preserve"> Tobacco Use happening within the United States regions. The number of given births are calculated from state, census regions, mother’s age, and mother’s r</w:t>
-      </w:r>
-      <w:r>
-        <w:rPr>
-          <w:rFonts w:ascii="Times New Roman" w:hAnsi="Times New Roman" w:cs="Times New Roman"/>
-        </w:rPr>
-        <w:t>isk factors such as</w:t>
-      </w:r>
-      <w:r>
-        <w:rPr>
-          <w:rFonts w:ascii="Times New Roman" w:hAnsi="Times New Roman" w:cs="Times New Roman"/>
-        </w:rPr>
-        <w:t xml:space="preserve"> tobacco use. All the data were collected from 2007 to 2015</w:t>
-      </w:r>
-      <w:r>
-        <w:rPr>
-          <w:rFonts w:ascii="Times New Roman" w:hAnsi="Times New Roman" w:cs="Times New Roman"/>
-        </w:rPr>
-        <w:t>.</w:t>
+        <w:t>The dataset “Natality” represents the birth counts of residents and non-residents along with the infant death rate happening within the United States regions. The number of given births are calculated from state, census regions</w:t>
+      </w:r>
+      <w:bookmarkStart w:id="0" w:name="_GoBack"/>
+      <w:bookmarkEnd w:id="0"/>
+      <w:r>
+        <w:rPr>
+          <w:rFonts w:ascii="Times New Roman" w:hAnsi="Times New Roman" w:cs="Times New Roman"/>
+        </w:rPr>
+        <w:t>, and mother’s risk factors such as tobacco use. All the data were collected from 2007 to 2015.</w:t>
       </w:r>
     </w:p>
     <w:p>
@@ -1176,15 +1154,7 @@
         <w:rPr>
           <w:rFonts w:ascii="Times New Roman" w:hAnsi="Times New Roman" w:cs="Times New Roman"/>
         </w:rPr>
-        <w:t xml:space="preserve"> unzip, the data i</w:t>
-      </w:r>
-      <w:bookmarkStart w:id="0" w:name="_GoBack"/>
-      <w:bookmarkEnd w:id="0"/>
-      <w:r>
-        <w:rPr>
-          <w:rFonts w:ascii="Times New Roman" w:hAnsi="Times New Roman" w:cs="Times New Roman"/>
-        </w:rPr>
-        <w:t xml:space="preserve">s around 5GB. </w:t>
+        <w:t xml:space="preserve"> unzip, the data is around 5GB. </w:t>
       </w:r>
       <w:r>
         <w:rPr>
@@ -1206,21 +1176,7 @@
             <w:rStyle w:val="Hyperlink"/>
             <w:rFonts w:ascii="Times New Roman" w:hAnsi="Times New Roman" w:cs="Times New Roman"/>
           </w:rPr>
-          <w:t>https://www.cdc.gov/nchs/data_access/VitalSta</w:t>
-        </w:r>
-        <w:r>
-          <w:rPr>
-            <w:rStyle w:val="Hyperlink"/>
-            <w:rFonts w:ascii="Times New Roman" w:hAnsi="Times New Roman" w:cs="Times New Roman"/>
-          </w:rPr>
-          <w:t>t</w:t>
-        </w:r>
-        <w:r>
-          <w:rPr>
-            <w:rStyle w:val="Hyperlink"/>
-            <w:rFonts w:ascii="Times New Roman" w:hAnsi="Times New Roman" w:cs="Times New Roman"/>
-          </w:rPr>
-          <w:t>sOnline.htm#Births%EF%BB%BF%EF%BB%BF%EF%BB%BF%EF%BB%BF%EF%BB%BF%EF%BB%BF%EF%BB%BF</w:t>
+          <w:t>https://www.cdc.gov/nchs/data_access/VitalStatsOnline.htm#Births%EF%BB%BF%EF%BB%BF%EF%BB%BF%EF%BB%BF%EF%BB%BF%EF%BB%BF%EF%BB%BF</w:t>
         </w:r>
       </w:hyperlink>
     </w:p>
@@ -2914,94 +2870,376 @@
         <w:rPr>
           <w:rFonts w:ascii="Times New Roman" w:hAnsi="Times New Roman" w:cs="Times New Roman"/>
         </w:rPr>
-        <w:t>Describe the visualization you created and how its design evolved. What marks and channels are used? What techniques do you build on?</w:t>
-      </w:r>
-    </w:p>
-    <w:p>
-      <w:pPr>
-        <w:spacing w:line="360" w:lineRule="auto"/>
-        <w:rPr>
-          <w:rFonts w:ascii="Times New Roman" w:hAnsi="Times New Roman" w:cs="Times New Roman"/>
-        </w:rPr>
-      </w:pPr>
-      <w:r>
-        <w:rPr>
-          <w:rFonts w:ascii="Times New Roman" w:hAnsi="Times New Roman" w:cs="Times New Roman"/>
-        </w:rPr>
         <w:t>My visualization</w:t>
       </w:r>
       <w:r>
         <w:rPr>
           <w:rFonts w:ascii="Times New Roman" w:hAnsi="Times New Roman" w:cs="Times New Roman"/>
         </w:rPr>
-        <w:t xml:space="preserve"> is an interactive web application designed to help users visualize spatial and statistical relationships between births, fertility, infant death, median income, and tobacco use.</w:t>
-      </w:r>
-    </w:p>
-    <w:p>
-      <w:pPr>
-        <w:spacing w:line="360" w:lineRule="auto"/>
-        <w:rPr>
-          <w:rFonts w:ascii="Times New Roman" w:hAnsi="Times New Roman" w:cs="Times New Roman"/>
-        </w:rPr>
-      </w:pPr>
-    </w:p>
-    <w:p>
-      <w:pPr>
-        <w:spacing w:line="360" w:lineRule="auto"/>
-        <w:rPr>
-          <w:rFonts w:ascii="Times New Roman" w:hAnsi="Times New Roman" w:cs="Times New Roman"/>
-        </w:rPr>
-      </w:pPr>
-    </w:p>
-    <w:p>
-      <w:pPr>
-        <w:spacing w:line="360" w:lineRule="auto"/>
-        <w:rPr>
-          <w:rFonts w:ascii="Times New Roman" w:hAnsi="Times New Roman" w:cs="Times New Roman"/>
-        </w:rPr>
-      </w:pPr>
-      <w:r>
-        <w:rPr>
-          <w:rFonts w:ascii="Times New Roman" w:hAnsi="Times New Roman" w:cs="Times New Roman"/>
-        </w:rPr>
-        <w:t xml:space="preserve">technique: multiple-views </w:t>
-      </w:r>
-      <w:r>
-        <w:rPr>
-          <w:rFonts w:ascii="Times New Roman" w:hAnsi="Times New Roman" w:cs="Times New Roman"/>
-        </w:rPr>
-        <w:t>juxtaposition</w:t>
-      </w:r>
-    </w:p>
-    <w:p>
-      <w:pPr>
-        <w:spacing w:line="360" w:lineRule="auto"/>
-        <w:rPr>
-          <w:rFonts w:ascii="Times New Roman" w:hAnsi="Times New Roman" w:cs="Times New Roman"/>
-        </w:rPr>
-      </w:pPr>
-    </w:p>
-    <w:p>
-      <w:pPr>
-        <w:spacing w:line="360" w:lineRule="auto"/>
-        <w:rPr>
-          <w:rFonts w:ascii="Times New Roman" w:hAnsi="Times New Roman" w:cs="Times New Roman"/>
-        </w:rPr>
-      </w:pPr>
-      <w:r>
-        <w:rPr>
-          <w:rFonts w:ascii="Times New Roman" w:hAnsi="Times New Roman" w:cs="Times New Roman"/>
-        </w:rPr>
-        <w:t>Describe how the visualization can be used to answer the questions.</w:t>
-      </w:r>
-    </w:p>
-    <w:p>
-      <w:pPr>
-        <w:spacing w:line="360" w:lineRule="auto"/>
-        <w:rPr>
-          <w:rFonts w:ascii="Times New Roman" w:hAnsi="Times New Roman" w:cs="Times New Roman"/>
-        </w:rPr>
-      </w:pPr>
+        <w:t xml:space="preserve"> is an interactive web application designed to help users visualize spatial and statistical relationships between births, fertility</w:t>
+      </w:r>
+      <w:r>
+        <w:rPr>
+          <w:rFonts w:ascii="Times New Roman" w:hAnsi="Times New Roman" w:cs="Times New Roman"/>
+        </w:rPr>
+        <w:t xml:space="preserve"> rate</w:t>
+      </w:r>
+      <w:r>
+        <w:rPr>
+          <w:rFonts w:ascii="Times New Roman" w:hAnsi="Times New Roman" w:cs="Times New Roman"/>
+        </w:rPr>
+        <w:t>, infant death</w:t>
+      </w:r>
+      <w:r>
+        <w:rPr>
+          <w:rFonts w:ascii="Times New Roman" w:hAnsi="Times New Roman" w:cs="Times New Roman"/>
+        </w:rPr>
+        <w:t xml:space="preserve"> rate</w:t>
+      </w:r>
+      <w:r>
+        <w:rPr>
+          <w:rFonts w:ascii="Times New Roman" w:hAnsi="Times New Roman" w:cs="Times New Roman"/>
+        </w:rPr>
+        <w:t>, median income, and tobacco use.</w:t>
+      </w:r>
+    </w:p>
+    <w:p>
+      <w:pPr>
+        <w:spacing w:line="360" w:lineRule="auto"/>
+        <w:rPr>
+          <w:rFonts w:ascii="Times New Roman" w:hAnsi="Times New Roman" w:cs="Times New Roman"/>
+        </w:rPr>
+      </w:pPr>
+      <w:r>
+        <w:rPr>
+          <w:rFonts w:ascii="Times New Roman" w:hAnsi="Times New Roman" w:cs="Times New Roman"/>
+          <w:noProof/>
+        </w:rPr>
+        <w:drawing>
+          <wp:inline distT="0" distB="0" distL="0" distR="0" wp14:anchorId="2D126035" wp14:editId="12E1A6EE">
+            <wp:extent cx="5938520" cy="3216275"/>
+            <wp:effectExtent l="0" t="0" r="5080" b="9525"/>
+            <wp:docPr id="5" name="Picture 5" descr="../../../../../cloudshots/Screen%20Shot%202017-05-08%20at%205.46.56%20PM.pn"/>
+            <wp:cNvGraphicFramePr>
+              <a:graphicFrameLocks xmlns:a="http://schemas.openxmlformats.org/drawingml/2006/main" noChangeAspect="1"/>
+            </wp:cNvGraphicFramePr>
+            <a:graphic xmlns:a="http://schemas.openxmlformats.org/drawingml/2006/main">
+              <a:graphicData uri="http://schemas.openxmlformats.org/drawingml/2006/picture">
+                <pic:pic xmlns:pic="http://schemas.openxmlformats.org/drawingml/2006/picture">
+                  <pic:nvPicPr>
+                    <pic:cNvPr id="0" name="Picture 2" descr="../../../../../cloudshots/Screen%20Shot%202017-05-08%20at%205.46.56%20PM.pn"/>
+                    <pic:cNvPicPr>
+                      <a:picLocks noChangeAspect="1" noChangeArrowheads="1"/>
+                    </pic:cNvPicPr>
+                  </pic:nvPicPr>
+                  <pic:blipFill>
+                    <a:blip r:embed="rId22" cstate="print">
+                      <a:extLst>
+                        <a:ext uri="{28A0092B-C50C-407E-A947-70E740481C1C}">
+                          <a14:useLocalDpi xmlns:a14="http://schemas.microsoft.com/office/drawing/2010/main" val="0"/>
+                        </a:ext>
+                      </a:extLst>
+                    </a:blip>
+                    <a:srcRect/>
+                    <a:stretch>
+                      <a:fillRect/>
+                    </a:stretch>
+                  </pic:blipFill>
+                  <pic:spPr bwMode="auto">
+                    <a:xfrm>
+                      <a:off x="0" y="0"/>
+                      <a:ext cx="5938520" cy="3216275"/>
+                    </a:xfrm>
+                    <a:prstGeom prst="rect">
+                      <a:avLst/>
+                    </a:prstGeom>
+                    <a:noFill/>
+                    <a:ln>
+                      <a:noFill/>
+                    </a:ln>
+                  </pic:spPr>
+                </pic:pic>
+              </a:graphicData>
+            </a:graphic>
+          </wp:inline>
+        </w:drawing>
+      </w:r>
+    </w:p>
+    <w:p>
+      <w:pPr>
+        <w:spacing w:line="360" w:lineRule="auto"/>
+        <w:rPr>
+          <w:rFonts w:ascii="Times New Roman" w:hAnsi="Times New Roman" w:cs="Times New Roman"/>
+        </w:rPr>
+      </w:pPr>
+      <w:r>
+        <w:rPr>
+          <w:rFonts w:ascii="Times New Roman" w:hAnsi="Times New Roman" w:cs="Times New Roman"/>
+        </w:rPr>
+        <w:t>There are three sections in the visualization.</w:t>
+      </w:r>
+    </w:p>
+    <w:p>
+      <w:pPr>
+        <w:spacing w:line="360" w:lineRule="auto"/>
+        <w:rPr>
+          <w:rFonts w:ascii="Times New Roman" w:hAnsi="Times New Roman" w:cs="Times New Roman"/>
+        </w:rPr>
+      </w:pPr>
+      <w:r>
+        <w:rPr>
+          <w:rFonts w:ascii="Times New Roman" w:hAnsi="Times New Roman" w:cs="Times New Roman"/>
+        </w:rPr>
+        <w:t>1.</w:t>
+      </w:r>
+      <w:r>
+        <w:rPr>
+          <w:rFonts w:ascii="Times New Roman" w:hAnsi="Times New Roman" w:cs="Times New Roman"/>
+        </w:rPr>
+        <w:t xml:space="preserve"> </w:t>
+      </w:r>
+      <w:r>
+        <w:rPr>
+          <w:rFonts w:ascii="Times New Roman" w:hAnsi="Times New Roman" w:cs="Times New Roman"/>
+          <w:u w:val="single"/>
+        </w:rPr>
+        <w:t xml:space="preserve">Choropleth </w:t>
+      </w:r>
+      <w:r>
+        <w:rPr>
+          <w:rFonts w:ascii="Times New Roman" w:hAnsi="Times New Roman" w:cs="Times New Roman"/>
+          <w:u w:val="single"/>
+        </w:rPr>
+        <w:t>M</w:t>
+      </w:r>
+      <w:r>
+        <w:rPr>
+          <w:rFonts w:ascii="Times New Roman" w:hAnsi="Times New Roman" w:cs="Times New Roman"/>
+          <w:u w:val="single"/>
+        </w:rPr>
+        <w:t>ap</w:t>
+      </w:r>
+    </w:p>
+    <w:p>
+      <w:pPr>
+        <w:spacing w:line="360" w:lineRule="auto"/>
+        <w:rPr>
+          <w:rFonts w:ascii="Times New Roman" w:hAnsi="Times New Roman" w:cs="Times New Roman"/>
+        </w:rPr>
+      </w:pPr>
+      <w:r>
+        <w:rPr>
+          <w:rFonts w:ascii="Times New Roman" w:hAnsi="Times New Roman" w:cs="Times New Roman"/>
+        </w:rPr>
+        <w:t>Using the dropdown menus to select a visualization to view the different variables on the map.</w:t>
+      </w:r>
+      <w:r>
+        <w:rPr>
+          <w:rFonts w:ascii="Times New Roman" w:hAnsi="Times New Roman" w:cs="Times New Roman"/>
+        </w:rPr>
+        <w:t xml:space="preserve"> From t</w:t>
+      </w:r>
+      <w:r>
+        <w:rPr>
+          <w:rFonts w:ascii="Times New Roman" w:hAnsi="Times New Roman" w:cs="Times New Roman"/>
+        </w:rPr>
+        <w:t>he map, we can compare between each state based on the color. Hover to each state to see the specific statistic values. There is a legend to explain the meaning of each section.</w:t>
+      </w:r>
+      <w:r>
+        <w:rPr>
+          <w:rFonts w:ascii="Times New Roman" w:hAnsi="Times New Roman" w:cs="Times New Roman"/>
+        </w:rPr>
+        <w:t xml:space="preserve"> Using the color </w:t>
+      </w:r>
+      <w:r>
+        <w:rPr>
+          <w:rFonts w:ascii="Times New Roman" w:hAnsi="Times New Roman" w:cs="Times New Roman"/>
+        </w:rPr>
+        <w:t>saturation to separate each state.</w:t>
+      </w:r>
+    </w:p>
+    <w:p>
+      <w:pPr>
+        <w:spacing w:line="360" w:lineRule="auto"/>
+        <w:rPr>
+          <w:rFonts w:ascii="Times New Roman" w:hAnsi="Times New Roman" w:cs="Times New Roman"/>
+        </w:rPr>
+      </w:pPr>
+      <w:r>
+        <w:rPr>
+          <w:rFonts w:ascii="Times New Roman" w:hAnsi="Times New Roman" w:cs="Times New Roman"/>
+        </w:rPr>
+        <w:t xml:space="preserve">2. </w:t>
+      </w:r>
+      <w:r>
+        <w:rPr>
+          <w:rFonts w:ascii="Times New Roman" w:hAnsi="Times New Roman" w:cs="Times New Roman"/>
+          <w:u w:val="single"/>
+        </w:rPr>
+        <w:t xml:space="preserve">Scatterplot </w:t>
+      </w:r>
+      <w:r>
+        <w:rPr>
+          <w:rFonts w:ascii="Times New Roman" w:hAnsi="Times New Roman" w:cs="Times New Roman"/>
+          <w:u w:val="single"/>
+        </w:rPr>
+        <w:t>Graph</w:t>
+      </w:r>
+    </w:p>
+    <w:p>
+      <w:pPr>
+        <w:spacing w:line="360" w:lineRule="auto"/>
+        <w:rPr>
+          <w:rFonts w:ascii="Times New Roman" w:hAnsi="Times New Roman" w:cs="Times New Roman"/>
+        </w:rPr>
+      </w:pPr>
+      <w:r>
+        <w:rPr>
+          <w:rFonts w:ascii="Times New Roman" w:hAnsi="Times New Roman" w:cs="Times New Roman"/>
+        </w:rPr>
+        <w:t>The dropdown menus from the selected visualization will change the variables of x axis of the graph.</w:t>
+      </w:r>
+      <w:r>
+        <w:rPr>
+          <w:rFonts w:ascii="Times New Roman" w:hAnsi="Times New Roman" w:cs="Times New Roman"/>
+        </w:rPr>
+        <w:t xml:space="preserve"> S</w:t>
+      </w:r>
+      <w:r>
+        <w:rPr>
+          <w:rFonts w:ascii="Times New Roman" w:hAnsi="Times New Roman" w:cs="Times New Roman"/>
+        </w:rPr>
+        <w:t>catterplo</w:t>
+      </w:r>
+      <w:r>
+        <w:rPr>
+          <w:rFonts w:ascii="Times New Roman" w:hAnsi="Times New Roman" w:cs="Times New Roman"/>
+        </w:rPr>
+        <w:t>t</w:t>
+      </w:r>
+      <w:r>
+        <w:rPr>
+          <w:rFonts w:ascii="Times New Roman" w:hAnsi="Times New Roman" w:cs="Times New Roman"/>
+        </w:rPr>
+        <w:t xml:space="preserve"> </w:t>
+      </w:r>
+      <w:r>
+        <w:rPr>
+          <w:rFonts w:ascii="Times New Roman" w:hAnsi="Times New Roman" w:cs="Times New Roman"/>
+        </w:rPr>
+        <w:t>is used to find the correlation between the two variables.</w:t>
+      </w:r>
+      <w:r>
+        <w:rPr>
+          <w:rFonts w:ascii="Times New Roman" w:hAnsi="Times New Roman" w:cs="Times New Roman"/>
+        </w:rPr>
+        <w:t xml:space="preserve"> User</w:t>
+      </w:r>
+      <w:r>
+        <w:rPr>
+          <w:rFonts w:ascii="Times New Roman" w:hAnsi="Times New Roman" w:cs="Times New Roman"/>
+        </w:rPr>
+        <w:t xml:space="preserve"> can then see clearly the trend that the map want to show.</w:t>
+      </w:r>
+    </w:p>
+    <w:p>
+      <w:pPr>
+        <w:spacing w:line="360" w:lineRule="auto"/>
+        <w:rPr>
+          <w:rFonts w:ascii="Times New Roman" w:hAnsi="Times New Roman" w:cs="Times New Roman"/>
+        </w:rPr>
+      </w:pPr>
+      <w:r>
+        <w:rPr>
+          <w:rFonts w:ascii="Times New Roman" w:hAnsi="Times New Roman" w:cs="Times New Roman"/>
+        </w:rPr>
+        <w:t xml:space="preserve">3. </w:t>
+      </w:r>
+      <w:r>
+        <w:rPr>
+          <w:rFonts w:ascii="Times New Roman" w:hAnsi="Times New Roman" w:cs="Times New Roman"/>
+          <w:u w:val="single"/>
+        </w:rPr>
+        <w:t>Line Chart</w:t>
+      </w:r>
+    </w:p>
+    <w:p>
+      <w:pPr>
+        <w:spacing w:line="360" w:lineRule="auto"/>
+        <w:rPr>
+          <w:rFonts w:ascii="Times New Roman" w:hAnsi="Times New Roman" w:cs="Times New Roman"/>
+        </w:rPr>
+      </w:pPr>
+      <w:r>
+        <w:rPr>
+          <w:rFonts w:ascii="Times New Roman" w:hAnsi="Times New Roman" w:cs="Times New Roman"/>
+        </w:rPr>
+        <w:t>With the x axis represents the 3 year periods, and y axis represents the information need to be showed according to the selector such as birth rate, fertility rate, and death rate.</w:t>
+      </w:r>
+      <w:r>
+        <w:rPr>
+          <w:rFonts w:ascii="Times New Roman" w:hAnsi="Times New Roman" w:cs="Times New Roman"/>
+        </w:rPr>
+        <w:t xml:space="preserve"> I used line to</w:t>
+      </w:r>
+      <w:r>
+        <w:rPr>
+          <w:rFonts w:ascii="Times New Roman" w:hAnsi="Times New Roman" w:cs="Times New Roman"/>
+        </w:rPr>
+        <w:t xml:space="preserve"> demonstrate the change throughout</w:t>
+      </w:r>
+      <w:r>
+        <w:rPr>
+          <w:rFonts w:ascii="Times New Roman" w:hAnsi="Times New Roman" w:cs="Times New Roman"/>
+        </w:rPr>
+        <w:t xml:space="preserve"> year</w:t>
+      </w:r>
+      <w:r>
+        <w:rPr>
+          <w:rFonts w:ascii="Times New Roman" w:hAnsi="Times New Roman" w:cs="Times New Roman"/>
+        </w:rPr>
+        <w:t>s</w:t>
+      </w:r>
+      <w:r>
+        <w:rPr>
+          <w:rFonts w:ascii="Times New Roman" w:hAnsi="Times New Roman" w:cs="Times New Roman"/>
+        </w:rPr>
+        <w:t>, along with</w:t>
+      </w:r>
+      <w:r>
+        <w:rPr>
+          <w:rFonts w:ascii="Times New Roman" w:hAnsi="Times New Roman" w:cs="Times New Roman"/>
+        </w:rPr>
+        <w:t xml:space="preserve"> transition to make it more interactive.</w:t>
+      </w:r>
+    </w:p>
+    <w:p>
+      <w:pPr>
+        <w:spacing w:line="360" w:lineRule="auto"/>
+        <w:rPr>
+          <w:rFonts w:ascii="Times New Roman" w:hAnsi="Times New Roman" w:cs="Times New Roman"/>
+        </w:rPr>
+      </w:pPr>
+    </w:p>
+    <w:p>
+      <w:pPr>
+        <w:spacing w:line="360" w:lineRule="auto"/>
+        <w:rPr>
+          <w:rFonts w:ascii="Times New Roman" w:hAnsi="Times New Roman" w:cs="Times New Roman"/>
+        </w:rPr>
+      </w:pPr>
+      <w:r>
+        <w:rPr>
+          <w:rFonts w:ascii="Times New Roman" w:hAnsi="Times New Roman" w:cs="Times New Roman"/>
+        </w:rPr>
+        <w:t xml:space="preserve">This project used </w:t>
+      </w:r>
+      <w:r>
+        <w:rPr>
+          <w:rFonts w:ascii="Times New Roman" w:hAnsi="Times New Roman" w:cs="Times New Roman"/>
+        </w:rPr>
+        <w:t>Multiple-view technique with juxtaposition.</w:t>
+      </w:r>
     </w:p>
     <w:p>
       <w:pPr>
@@ -3217,11 +3455,195 @@
       </w:pPr>
     </w:lvl>
   </w:abstractNum>
+  <w:abstractNum w:abstractNumId="2">
+    <w:nsid w:val="59334A2C"/>
+    <w:multiLevelType w:val="hybridMultilevel"/>
+    <w:tmpl w:val="400EB7E2"/>
+    <w:lvl w:ilvl="0" w:tplc="0409000F">
+      <w:start w:val="1"/>
+      <w:numFmt w:val="decimal"/>
+      <w:lvlText w:val="%1."/>
+      <w:lvlJc w:val="left"/>
+      <w:pPr>
+        <w:ind w:left="720" w:hanging="360"/>
+      </w:pPr>
+      <w:rPr>
+        <w:rFonts w:hint="default"/>
+      </w:rPr>
+    </w:lvl>
+    <w:lvl w:ilvl="1" w:tplc="04090019" w:tentative="1">
+      <w:start w:val="1"/>
+      <w:numFmt w:val="lowerLetter"/>
+      <w:lvlText w:val="%2."/>
+      <w:lvlJc w:val="left"/>
+      <w:pPr>
+        <w:ind w:left="1440" w:hanging="360"/>
+      </w:pPr>
+    </w:lvl>
+    <w:lvl w:ilvl="2" w:tplc="0409001B" w:tentative="1">
+      <w:start w:val="1"/>
+      <w:numFmt w:val="lowerRoman"/>
+      <w:lvlText w:val="%3."/>
+      <w:lvlJc w:val="right"/>
+      <w:pPr>
+        <w:ind w:left="2160" w:hanging="180"/>
+      </w:pPr>
+    </w:lvl>
+    <w:lvl w:ilvl="3" w:tplc="0409000F" w:tentative="1">
+      <w:start w:val="1"/>
+      <w:numFmt w:val="decimal"/>
+      <w:lvlText w:val="%4."/>
+      <w:lvlJc w:val="left"/>
+      <w:pPr>
+        <w:ind w:left="2880" w:hanging="360"/>
+      </w:pPr>
+    </w:lvl>
+    <w:lvl w:ilvl="4" w:tplc="04090019" w:tentative="1">
+      <w:start w:val="1"/>
+      <w:numFmt w:val="lowerLetter"/>
+      <w:lvlText w:val="%5."/>
+      <w:lvlJc w:val="left"/>
+      <w:pPr>
+        <w:ind w:left="3600" w:hanging="360"/>
+      </w:pPr>
+    </w:lvl>
+    <w:lvl w:ilvl="5" w:tplc="0409001B" w:tentative="1">
+      <w:start w:val="1"/>
+      <w:numFmt w:val="lowerRoman"/>
+      <w:lvlText w:val="%6."/>
+      <w:lvlJc w:val="right"/>
+      <w:pPr>
+        <w:ind w:left="4320" w:hanging="180"/>
+      </w:pPr>
+    </w:lvl>
+    <w:lvl w:ilvl="6" w:tplc="0409000F" w:tentative="1">
+      <w:start w:val="1"/>
+      <w:numFmt w:val="decimal"/>
+      <w:lvlText w:val="%7."/>
+      <w:lvlJc w:val="left"/>
+      <w:pPr>
+        <w:ind w:left="5040" w:hanging="360"/>
+      </w:pPr>
+    </w:lvl>
+    <w:lvl w:ilvl="7" w:tplc="04090019" w:tentative="1">
+      <w:start w:val="1"/>
+      <w:numFmt w:val="lowerLetter"/>
+      <w:lvlText w:val="%8."/>
+      <w:lvlJc w:val="left"/>
+      <w:pPr>
+        <w:ind w:left="5760" w:hanging="360"/>
+      </w:pPr>
+    </w:lvl>
+    <w:lvl w:ilvl="8" w:tplc="0409001B" w:tentative="1">
+      <w:start w:val="1"/>
+      <w:numFmt w:val="lowerRoman"/>
+      <w:lvlText w:val="%9."/>
+      <w:lvlJc w:val="right"/>
+      <w:pPr>
+        <w:ind w:left="6480" w:hanging="180"/>
+      </w:pPr>
+    </w:lvl>
+  </w:abstractNum>
+  <w:abstractNum w:abstractNumId="3">
+    <w:nsid w:val="6C9E3BC9"/>
+    <w:multiLevelType w:val="hybridMultilevel"/>
+    <w:tmpl w:val="C1E619BC"/>
+    <w:lvl w:ilvl="0" w:tplc="0409000F">
+      <w:start w:val="1"/>
+      <w:numFmt w:val="decimal"/>
+      <w:lvlText w:val="%1."/>
+      <w:lvlJc w:val="left"/>
+      <w:pPr>
+        <w:ind w:left="720" w:hanging="360"/>
+      </w:pPr>
+      <w:rPr>
+        <w:rFonts w:hint="default"/>
+      </w:rPr>
+    </w:lvl>
+    <w:lvl w:ilvl="1" w:tplc="04090019" w:tentative="1">
+      <w:start w:val="1"/>
+      <w:numFmt w:val="lowerLetter"/>
+      <w:lvlText w:val="%2."/>
+      <w:lvlJc w:val="left"/>
+      <w:pPr>
+        <w:ind w:left="1440" w:hanging="360"/>
+      </w:pPr>
+    </w:lvl>
+    <w:lvl w:ilvl="2" w:tplc="0409001B" w:tentative="1">
+      <w:start w:val="1"/>
+      <w:numFmt w:val="lowerRoman"/>
+      <w:lvlText w:val="%3."/>
+      <w:lvlJc w:val="right"/>
+      <w:pPr>
+        <w:ind w:left="2160" w:hanging="180"/>
+      </w:pPr>
+    </w:lvl>
+    <w:lvl w:ilvl="3" w:tplc="0409000F" w:tentative="1">
+      <w:start w:val="1"/>
+      <w:numFmt w:val="decimal"/>
+      <w:lvlText w:val="%4."/>
+      <w:lvlJc w:val="left"/>
+      <w:pPr>
+        <w:ind w:left="2880" w:hanging="360"/>
+      </w:pPr>
+    </w:lvl>
+    <w:lvl w:ilvl="4" w:tplc="04090019" w:tentative="1">
+      <w:start w:val="1"/>
+      <w:numFmt w:val="lowerLetter"/>
+      <w:lvlText w:val="%5."/>
+      <w:lvlJc w:val="left"/>
+      <w:pPr>
+        <w:ind w:left="3600" w:hanging="360"/>
+      </w:pPr>
+    </w:lvl>
+    <w:lvl w:ilvl="5" w:tplc="0409001B" w:tentative="1">
+      <w:start w:val="1"/>
+      <w:numFmt w:val="lowerRoman"/>
+      <w:lvlText w:val="%6."/>
+      <w:lvlJc w:val="right"/>
+      <w:pPr>
+        <w:ind w:left="4320" w:hanging="180"/>
+      </w:pPr>
+    </w:lvl>
+    <w:lvl w:ilvl="6" w:tplc="0409000F" w:tentative="1">
+      <w:start w:val="1"/>
+      <w:numFmt w:val="decimal"/>
+      <w:lvlText w:val="%7."/>
+      <w:lvlJc w:val="left"/>
+      <w:pPr>
+        <w:ind w:left="5040" w:hanging="360"/>
+      </w:pPr>
+    </w:lvl>
+    <w:lvl w:ilvl="7" w:tplc="04090019" w:tentative="1">
+      <w:start w:val="1"/>
+      <w:numFmt w:val="lowerLetter"/>
+      <w:lvlText w:val="%8."/>
+      <w:lvlJc w:val="left"/>
+      <w:pPr>
+        <w:ind w:left="5760" w:hanging="360"/>
+      </w:pPr>
+    </w:lvl>
+    <w:lvl w:ilvl="8" w:tplc="0409001B" w:tentative="1">
+      <w:start w:val="1"/>
+      <w:numFmt w:val="lowerRoman"/>
+      <w:lvlText w:val="%9."/>
+      <w:lvlJc w:val="right"/>
+      <w:pPr>
+        <w:ind w:left="6480" w:hanging="180"/>
+      </w:pPr>
+    </w:lvl>
+  </w:abstractNum>
   <w:num w:numId="1">
     <w:abstractNumId w:val="1"/>
   </w:num>
   <w:num w:numId="2">
     <w:abstractNumId w:val="0"/>
+  </w:num>
+  <w:num w:numId="3">
+    <w:abstractNumId w:val="3"/>
+  </w:num>
+  <w:num w:numId="4">
+    <w:abstractNumId w:val="2"/>
   </w:num>
 </w:numbering>
 </file>
